--- a/111360217_葉柏岑.docx
+++ b/111360217_葉柏岑.docx
@@ -25,23 +25,13 @@
         </w:rPr>
         <w:t>for</w:t>
       </w:r>
-      <w:proofErr w:type="gramStart"/>
-      <w:r>
-        <w:rPr>
-          <w:rFonts w:hint="eastAsia"/>
-          <w:sz w:val="32"/>
-          <w:szCs w:val="32"/>
-        </w:rPr>
-        <w:t>迴圈去</w:t>
-      </w:r>
-      <w:proofErr w:type="gramEnd"/>
-      <w:r>
-        <w:rPr>
-          <w:rFonts w:hint="eastAsia"/>
-          <w:sz w:val="32"/>
-          <w:szCs w:val="32"/>
-        </w:rPr>
-        <w:t>做圖形、</w:t>
+      <w:r>
+        <w:rPr>
+          <w:rFonts w:hint="eastAsia"/>
+          <w:sz w:val="32"/>
+          <w:szCs w:val="32"/>
+        </w:rPr>
+        <w:t>迴圈去做圖形、</w:t>
       </w:r>
     </w:p>
     <w:p>
@@ -73,7 +63,23 @@
           <w:sz w:val="32"/>
           <w:szCs w:val="32"/>
         </w:rPr>
-        <w:t>去做判斷，這些都需要思考一下，不過我發現到我最弱的地方是在用</w:t>
+        <w:t>去做判斷，這些都需要思考一下</w:t>
+      </w:r>
+      <w:r>
+        <w:rPr>
+          <w:rFonts w:hint="eastAsia"/>
+          <w:sz w:val="32"/>
+          <w:szCs w:val="32"/>
+        </w:rPr>
+        <w:t>。</w:t>
+      </w:r>
+      <w:r>
+        <w:rPr>
+          <w:rFonts w:hint="eastAsia"/>
+          <w:sz w:val="32"/>
+          <w:szCs w:val="32"/>
+        </w:rPr>
+        <w:t>不過我發現到我最弱的地方是在用</w:t>
       </w:r>
       <w:r>
         <w:rPr>
@@ -83,23 +89,29 @@
         </w:rPr>
         <w:t>for</w:t>
       </w:r>
-      <w:proofErr w:type="gramStart"/>
-      <w:r>
-        <w:rPr>
-          <w:rFonts w:hint="eastAsia"/>
-          <w:sz w:val="32"/>
-          <w:szCs w:val="32"/>
-        </w:rPr>
-        <w:t>迴</w:t>
-      </w:r>
-      <w:proofErr w:type="gramEnd"/>
-      <w:r>
-        <w:rPr>
-          <w:rFonts w:hint="eastAsia"/>
-          <w:sz w:val="32"/>
-          <w:szCs w:val="32"/>
-        </w:rPr>
-        <w:t>圈做圖形，常常不知道現在執行的變數到底是行還是列，所以我一直在問同學和上網找資料，這些都是我需要加強的地方，畢竟邏輯清晰是打程式或不可缺的一項能力。</w:t>
+      <w:r>
+        <w:rPr>
+          <w:rFonts w:hint="eastAsia"/>
+          <w:sz w:val="32"/>
+          <w:szCs w:val="32"/>
+        </w:rPr>
+        <w:t>迴圈做圖形，常常不知道現在執行的變數到底是行還是列，所以我一直問同學和上網找資料，這些都是我需要加強的地方，畢竟邏輯清晰是打程式</w:t>
+      </w:r>
+      <w:r>
+        <w:rPr>
+          <w:rFonts w:hint="eastAsia"/>
+          <w:sz w:val="32"/>
+          <w:szCs w:val="32"/>
+        </w:rPr>
+        <w:t>不可或缺</w:t>
+      </w:r>
+      <w:r>
+        <w:rPr>
+          <w:rFonts w:hint="eastAsia"/>
+          <w:sz w:val="32"/>
+          <w:szCs w:val="32"/>
+        </w:rPr>
+        <w:t>的一項能力。</w:t>
       </w:r>
     </w:p>
     <w:p>
@@ -141,27 +153,59 @@
           <w:szCs w:val="40"/>
         </w:rPr>
       </w:pPr>
-    </w:p>
-    <w:p>
-      <w:pPr>
-        <w:rPr>
-          <w:rFonts w:hint="eastAsia"/>
+      <w:r>
+        <w:rPr>
           <w:b/>
           <w:bCs/>
           <w:sz w:val="40"/>
           <w:szCs w:val="40"/>
         </w:rPr>
-      </w:pPr>
-      <w:r>
-        <w:rPr>
-          <w:rFonts w:hint="eastAsia"/>
+        <w:drawing>
+          <wp:inline distT="0" distB="0" distL="0" distR="0" wp14:anchorId="601200F7" wp14:editId="33AFB017">
+            <wp:extent cx="4972050" cy="2499793"/>
+            <wp:effectExtent l="0" t="0" r="0" b="0"/>
+            <wp:docPr id="1" name="圖片 1"/>
+            <wp:cNvGraphicFramePr>
+              <a:graphicFrameLocks xmlns:a="http://schemas.openxmlformats.org/drawingml/2006/main" noChangeAspect="1"/>
+            </wp:cNvGraphicFramePr>
+            <a:graphic xmlns:a="http://schemas.openxmlformats.org/drawingml/2006/main">
+              <a:graphicData uri="http://schemas.openxmlformats.org/drawingml/2006/picture">
+                <pic:pic xmlns:pic="http://schemas.openxmlformats.org/drawingml/2006/picture">
+                  <pic:nvPicPr>
+                    <pic:cNvPr id="1" name=""/>
+                    <pic:cNvPicPr/>
+                  </pic:nvPicPr>
+                  <pic:blipFill>
+                    <a:blip r:embed="rId6"/>
+                    <a:stretch>
+                      <a:fillRect/>
+                    </a:stretch>
+                  </pic:blipFill>
+                  <pic:spPr>
+                    <a:xfrm>
+                      <a:off x="0" y="0"/>
+                      <a:ext cx="4981744" cy="2504667"/>
+                    </a:xfrm>
+                    <a:prstGeom prst="rect">
+                      <a:avLst/>
+                    </a:prstGeom>
+                  </pic:spPr>
+                </pic:pic>
+              </a:graphicData>
+            </a:graphic>
+          </wp:inline>
+        </w:drawing>
+      </w:r>
+    </w:p>
+    <w:p>
+      <w:pPr>
+        <w:rPr>
           <w:b/>
           <w:bCs/>
           <w:sz w:val="40"/>
           <w:szCs w:val="40"/>
         </w:rPr>
-        <w:t>討論證明</w:t>
-      </w:r>
+      </w:pPr>
       <w:r>
         <w:rPr>
           <w:rFonts w:hint="eastAsia"/>
@@ -170,11 +214,75 @@
           <w:sz w:val="40"/>
           <w:szCs w:val="40"/>
         </w:rPr>
+        <w:t>討論證明</w:t>
+      </w:r>
+      <w:r>
+        <w:rPr>
+          <w:rFonts w:hint="eastAsia"/>
+          <w:b/>
+          <w:bCs/>
+          <w:sz w:val="40"/>
+          <w:szCs w:val="40"/>
+        </w:rPr>
         <w:t>:</w:t>
+      </w:r>
+    </w:p>
+    <w:p>
+      <w:pPr>
+        <w:rPr>
+          <w:b/>
+          <w:bCs/>
+          <w:sz w:val="40"/>
+          <w:szCs w:val="40"/>
+        </w:rPr>
+      </w:pPr>
+      <w:r>
+        <w:rPr>
+          <w:b/>
+          <w:bCs/>
+          <w:sz w:val="40"/>
+          <w:szCs w:val="40"/>
+        </w:rPr>
+        <w:lastRenderedPageBreak/>
+        <w:drawing>
+          <wp:inline distT="0" distB="0" distL="0" distR="0" wp14:anchorId="1706A57A" wp14:editId="18F8B0C9">
+            <wp:extent cx="5274310" cy="3331210"/>
+            <wp:effectExtent l="0" t="0" r="2540" b="2540"/>
+            <wp:docPr id="2" name="圖片 2"/>
+            <wp:cNvGraphicFramePr>
+              <a:graphicFrameLocks xmlns:a="http://schemas.openxmlformats.org/drawingml/2006/main" noChangeAspect="1"/>
+            </wp:cNvGraphicFramePr>
+            <a:graphic xmlns:a="http://schemas.openxmlformats.org/drawingml/2006/main">
+              <a:graphicData uri="http://schemas.openxmlformats.org/drawingml/2006/picture">
+                <pic:pic xmlns:pic="http://schemas.openxmlformats.org/drawingml/2006/picture">
+                  <pic:nvPicPr>
+                    <pic:cNvPr id="1" name=""/>
+                    <pic:cNvPicPr/>
+                  </pic:nvPicPr>
+                  <pic:blipFill>
+                    <a:blip r:embed="rId7"/>
+                    <a:stretch>
+                      <a:fillRect/>
+                    </a:stretch>
+                  </pic:blipFill>
+                  <pic:spPr>
+                    <a:xfrm>
+                      <a:off x="0" y="0"/>
+                      <a:ext cx="5274310" cy="3331210"/>
+                    </a:xfrm>
+                    <a:prstGeom prst="rect">
+                      <a:avLst/>
+                    </a:prstGeom>
+                  </pic:spPr>
+                </pic:pic>
+              </a:graphicData>
+            </a:graphic>
+          </wp:inline>
+        </w:drawing>
       </w:r>
     </w:p>
     <w:sectPr>
-      <w:headerReference w:type="default" r:id="rId6"/>
+      <w:headerReference w:type="default" r:id="rId8"/>
       <w:pgSz w:w="11906" w:h="16838"/>
       <w:pgMar w:top="1440" w:right="1800" w:bottom="1440" w:left="1800" w:header="851" w:footer="992" w:gutter="0"/>
       <w:cols w:space="425"/>
@@ -238,21 +346,7 @@
         <w:sz w:val="56"/>
         <w:szCs w:val="56"/>
       </w:rPr>
-      <w:t>HW</w:t>
-    </w:r>
-    <w:r>
-      <w:rPr>
-        <w:sz w:val="56"/>
-        <w:szCs w:val="56"/>
-      </w:rPr>
-      <w:t>2</w:t>
-    </w:r>
-    <w:r>
-      <w:rPr>
-        <w:sz w:val="56"/>
-        <w:szCs w:val="56"/>
-      </w:rPr>
-      <w:t xml:space="preserve"> </w:t>
+      <w:t xml:space="preserve">HW2 </w:t>
     </w:r>
     <w:r>
       <w:rPr>
@@ -268,7 +362,6 @@
       <w:pStyle w:val="a3"/>
       <w:jc w:val="center"/>
       <w:rPr>
-        <w:rFonts w:hint="eastAsia"/>
         <w:sz w:val="28"/>
         <w:szCs w:val="28"/>
       </w:rPr>
@@ -298,36 +391,8 @@
         <w:sz w:val="28"/>
         <w:szCs w:val="28"/>
       </w:rPr>
-      <w:t>呂承</w:t>
+      <w:t>呂承諺、葉柏岑、陳柏焄</w:t>
     </w:r>
-    <w:proofErr w:type="gramStart"/>
-    <w:r>
-      <w:rPr>
-        <w:rFonts w:hint="eastAsia"/>
-        <w:sz w:val="28"/>
-        <w:szCs w:val="28"/>
-      </w:rPr>
-      <w:t>諺</w:t>
-    </w:r>
-    <w:proofErr w:type="gramEnd"/>
-    <w:r>
-      <w:rPr>
-        <w:rFonts w:hint="eastAsia"/>
-        <w:sz w:val="28"/>
-        <w:szCs w:val="28"/>
-      </w:rPr>
-      <w:t>、葉柏岑、陳柏</w:t>
-    </w:r>
-    <w:proofErr w:type="gramStart"/>
-    <w:r>
-      <w:rPr>
-        <w:rFonts w:hint="eastAsia"/>
-        <w:sz w:val="28"/>
-        <w:szCs w:val="28"/>
-      </w:rPr>
-      <w:t>焄</w:t>
-    </w:r>
-    <w:proofErr w:type="gramEnd"/>
     <w:r>
       <w:rPr>
         <w:sz w:val="28"/>
@@ -359,21 +424,7 @@
         <w:sz w:val="28"/>
         <w:szCs w:val="28"/>
       </w:rPr>
-      <w:t>10/</w:t>
-    </w:r>
-    <w:r>
-      <w:rPr>
-        <w:sz w:val="28"/>
-        <w:szCs w:val="28"/>
-      </w:rPr>
-      <w:t>19</w:t>
-    </w:r>
-    <w:r>
-      <w:rPr>
-        <w:sz w:val="28"/>
-        <w:szCs w:val="28"/>
-      </w:rPr>
-      <w:t xml:space="preserve"> </w:t>
+      <w:t xml:space="preserve">10/19 </w:t>
     </w:r>
     <w:r>
       <w:rPr>
